--- a/Ingeniería de software/FGPR_130_06 - Cronograma del Proyecto.docx
+++ b/Ingeniería de software/FGPR_130_06 - Cronograma del Proyecto.docx
@@ -359,6 +359,8 @@
               </w:rPr>
               <w:t>JL</w:t>
             </w:r>
+            <w:bookmarkStart w:id="0" w:name="_GoBack"/>
+            <w:bookmarkEnd w:id="0"/>
           </w:p>
         </w:tc>
         <w:tc>
@@ -436,8 +438,6 @@
               </w:rPr>
               <w:t>Creación del documento</w:t>
             </w:r>
-            <w:bookmarkStart w:id="0" w:name="_GoBack"/>
-            <w:bookmarkEnd w:id="0"/>
           </w:p>
         </w:tc>
       </w:tr>
@@ -698,7 +698,7 @@
       <w:r>
         <w:rPr>
           <w:noProof/>
-          <w:lang w:eastAsia="en-US"/>
+          <w:lang w:val="en-US" w:eastAsia="en-US"/>
         </w:rPr>
         <w:drawing>
           <wp:inline distT="0" distB="0" distL="0" distR="0" wp14:anchorId="2C5D7C3F" wp14:editId="7F0BAEA1">
